--- a/法令ファイル/農林水産省関係アイヌの人々の誇りが尊重される社会を実現するための施策の推進に関する法律施行規則/農林水産省関係アイヌの人々の誇りが尊重される社会を実現するための施策の推進に関する法律施行規則（令和元年農林水産省令第四号）.docx
+++ b/法令ファイル/農林水産省関係アイヌの人々の誇りが尊重される社会を実現するための施策の推進に関する法律施行規則/農林水産省関係アイヌの人々の誇りが尊重される社会を実現するための施策の推進に関する法律施行規則（令和元年農林水産省令第四号）.docx
@@ -93,7 +93,7 @@
     </w:pPr>
     <w:r>
       <w:tab/>
-      <w:t>WeGov v0.1 - FTS141</w:t>
+      <w:t>WeGov v0.2 - FTS141</w:t>
     </w:r>
   </w:p>
 </w:ftr>
